--- a/Projeto TechFit/Documentação Projeto TechFit.docx
+++ b/Projeto TechFit/Documentação Projeto TechFit.docx
@@ -426,7 +426,7 @@
             </w:rPr>
             <w:fldChar w:fldCharType="separate"/>
           </w:r>
-          <w:hyperlink w:anchor="_Toc208415319" w:history="1">
+          <w:hyperlink w:anchor="_Toc210228250" w:history="1">
             <w:r>
               <w:rPr>
                 <w:rStyle w:val="Hyperlink"/>
@@ -475,7 +475,7 @@
                 <w:noProof/>
                 <w:webHidden/>
               </w:rPr>
-              <w:instrText xml:space="preserve"> PAGEREF _Toc208415319 \h </w:instrText>
+              <w:instrText xml:space="preserve"> PAGEREF _Toc210228250 \h </w:instrText>
             </w:r>
             <w:r>
               <w:rPr>
@@ -522,7 +522,7 @@
               <w14:ligatures w14:val="standardContextual"/>
             </w:rPr>
           </w:pPr>
-          <w:hyperlink w:anchor="_Toc208415320" w:history="1">
+          <w:hyperlink w:anchor="_Toc210228251" w:history="1">
             <w:r>
               <w:rPr>
                 <w:rStyle w:val="Hyperlink"/>
@@ -571,7 +571,7 @@
                 <w:noProof/>
                 <w:webHidden/>
               </w:rPr>
-              <w:instrText xml:space="preserve"> PAGEREF _Toc208415320 \h </w:instrText>
+              <w:instrText xml:space="preserve"> PAGEREF _Toc210228251 \h </w:instrText>
             </w:r>
             <w:r>
               <w:rPr>
@@ -618,7 +618,7 @@
               <w14:ligatures w14:val="standardContextual"/>
             </w:rPr>
           </w:pPr>
-          <w:hyperlink w:anchor="_Toc208415321" w:history="1">
+          <w:hyperlink w:anchor="_Toc210228252" w:history="1">
             <w:r>
               <w:rPr>
                 <w:rStyle w:val="Hyperlink"/>
@@ -671,7 +671,7 @@
                 <w:noProof/>
                 <w:webHidden/>
               </w:rPr>
-              <w:instrText xml:space="preserve"> PAGEREF _Toc208415321 \h </w:instrText>
+              <w:instrText xml:space="preserve"> PAGEREF _Toc210228252 \h </w:instrText>
             </w:r>
             <w:r>
               <w:rPr>
@@ -718,7 +718,7 @@
               <w14:ligatures w14:val="standardContextual"/>
             </w:rPr>
           </w:pPr>
-          <w:hyperlink w:anchor="_Toc208415322" w:history="1">
+          <w:hyperlink w:anchor="_Toc210228253" w:history="1">
             <w:r>
               <w:rPr>
                 <w:rStyle w:val="Hyperlink"/>
@@ -771,7 +771,7 @@
                 <w:noProof/>
                 <w:webHidden/>
               </w:rPr>
-              <w:instrText xml:space="preserve"> PAGEREF _Toc208415322 \h </w:instrText>
+              <w:instrText xml:space="preserve"> PAGEREF _Toc210228253 \h </w:instrText>
             </w:r>
             <w:r>
               <w:rPr>
@@ -818,7 +818,7 @@
               <w14:ligatures w14:val="standardContextual"/>
             </w:rPr>
           </w:pPr>
-          <w:hyperlink w:anchor="_Toc208415323" w:history="1">
+          <w:hyperlink w:anchor="_Toc210228254" w:history="1">
             <w:r>
               <w:rPr>
                 <w:rStyle w:val="Hyperlink"/>
@@ -871,7 +871,7 @@
                 <w:noProof/>
                 <w:webHidden/>
               </w:rPr>
-              <w:instrText xml:space="preserve"> PAGEREF _Toc208415323 \h </w:instrText>
+              <w:instrText xml:space="preserve"> PAGEREF _Toc210228254 \h </w:instrText>
             </w:r>
             <w:r>
               <w:rPr>
@@ -918,7 +918,7 @@
               <w14:ligatures w14:val="standardContextual"/>
             </w:rPr>
           </w:pPr>
-          <w:hyperlink w:anchor="_Toc208415324" w:history="1">
+          <w:hyperlink w:anchor="_Toc210228255" w:history="1">
             <w:r>
               <w:rPr>
                 <w:rStyle w:val="Hyperlink"/>
@@ -971,7 +971,7 @@
                 <w:noProof/>
                 <w:webHidden/>
               </w:rPr>
-              <w:instrText xml:space="preserve"> PAGEREF _Toc208415324 \h </w:instrText>
+              <w:instrText xml:space="preserve"> PAGEREF _Toc210228255 \h </w:instrText>
             </w:r>
             <w:r>
               <w:rPr>
@@ -1018,7 +1018,7 @@
               <w14:ligatures w14:val="standardContextual"/>
             </w:rPr>
           </w:pPr>
-          <w:hyperlink w:anchor="_Toc208415325" w:history="1">
+          <w:hyperlink w:anchor="_Toc210228256" w:history="1">
             <w:r>
               <w:rPr>
                 <w:rStyle w:val="Hyperlink"/>
@@ -1071,7 +1071,7 @@
                 <w:noProof/>
                 <w:webHidden/>
               </w:rPr>
-              <w:instrText xml:space="preserve"> PAGEREF _Toc208415325 \h </w:instrText>
+              <w:instrText xml:space="preserve"> PAGEREF _Toc210228256 \h </w:instrText>
             </w:r>
             <w:r>
               <w:rPr>
@@ -1118,7 +1118,7 @@
               <w14:ligatures w14:val="standardContextual"/>
             </w:rPr>
           </w:pPr>
-          <w:hyperlink w:anchor="_Toc208415326" w:history="1">
+          <w:hyperlink w:anchor="_Toc210228257" w:history="1">
             <w:r>
               <w:rPr>
                 <w:rStyle w:val="Hyperlink"/>
@@ -1167,7 +1167,7 @@
                 <w:noProof/>
                 <w:webHidden/>
               </w:rPr>
-              <w:instrText xml:space="preserve"> PAGEREF _Toc208415326 \h </w:instrText>
+              <w:instrText xml:space="preserve"> PAGEREF _Toc210228257 \h </w:instrText>
             </w:r>
             <w:r>
               <w:rPr>
@@ -1214,7 +1214,7 @@
               <w14:ligatures w14:val="standardContextual"/>
             </w:rPr>
           </w:pPr>
-          <w:hyperlink w:anchor="_Toc208415327" w:history="1">
+          <w:hyperlink w:anchor="_Toc210228258" w:history="1">
             <w:r>
               <w:rPr>
                 <w:rStyle w:val="Hyperlink"/>
@@ -1263,7 +1263,7 @@
                 <w:noProof/>
                 <w:webHidden/>
               </w:rPr>
-              <w:instrText xml:space="preserve"> PAGEREF _Toc208415327 \h </w:instrText>
+              <w:instrText xml:space="preserve"> PAGEREF _Toc210228258 \h </w:instrText>
             </w:r>
             <w:r>
               <w:rPr>
@@ -1310,7 +1310,7 @@
               <w14:ligatures w14:val="standardContextual"/>
             </w:rPr>
           </w:pPr>
-          <w:hyperlink w:anchor="_Toc208415328" w:history="1">
+          <w:hyperlink w:anchor="_Toc210228259" w:history="1">
             <w:r>
               <w:rPr>
                 <w:rStyle w:val="Hyperlink"/>
@@ -1363,7 +1363,7 @@
                 <w:noProof/>
                 <w:webHidden/>
               </w:rPr>
-              <w:instrText xml:space="preserve"> PAGEREF _Toc208415328 \h </w:instrText>
+              <w:instrText xml:space="preserve"> PAGEREF _Toc210228259 \h </w:instrText>
             </w:r>
             <w:r>
               <w:rPr>
@@ -1410,7 +1410,7 @@
               <w14:ligatures w14:val="standardContextual"/>
             </w:rPr>
           </w:pPr>
-          <w:hyperlink w:anchor="_Toc208415329" w:history="1">
+          <w:hyperlink w:anchor="_Toc210228260" w:history="1">
             <w:r>
               <w:rPr>
                 <w:rStyle w:val="Hyperlink"/>
@@ -1463,7 +1463,7 @@
                 <w:noProof/>
                 <w:webHidden/>
               </w:rPr>
-              <w:instrText xml:space="preserve"> PAGEREF _Toc208415329 \h </w:instrText>
+              <w:instrText xml:space="preserve"> PAGEREF _Toc210228260 \h </w:instrText>
             </w:r>
             <w:r>
               <w:rPr>
@@ -1510,7 +1510,7 @@
               <w14:ligatures w14:val="standardContextual"/>
             </w:rPr>
           </w:pPr>
-          <w:hyperlink w:anchor="_Toc208415330" w:history="1">
+          <w:hyperlink w:anchor="_Toc210228261" w:history="1">
             <w:r>
               <w:rPr>
                 <w:rStyle w:val="Hyperlink"/>
@@ -1563,7 +1563,7 @@
                 <w:noProof/>
                 <w:webHidden/>
               </w:rPr>
-              <w:instrText xml:space="preserve"> PAGEREF _Toc208415330 \h </w:instrText>
+              <w:instrText xml:space="preserve"> PAGEREF _Toc210228261 \h </w:instrText>
             </w:r>
             <w:r>
               <w:rPr>
@@ -1610,7 +1610,7 @@
               <w14:ligatures w14:val="standardContextual"/>
             </w:rPr>
           </w:pPr>
-          <w:hyperlink w:anchor="_Toc208415331" w:history="1">
+          <w:hyperlink w:anchor="_Toc210228262" w:history="1">
             <w:r>
               <w:rPr>
                 <w:rStyle w:val="Hyperlink"/>
@@ -1663,7 +1663,7 @@
                 <w:noProof/>
                 <w:webHidden/>
               </w:rPr>
-              <w:instrText xml:space="preserve"> PAGEREF _Toc208415331 \h </w:instrText>
+              <w:instrText xml:space="preserve"> PAGEREF _Toc210228262 \h </w:instrText>
             </w:r>
             <w:r>
               <w:rPr>
@@ -1710,7 +1710,7 @@
               <w14:ligatures w14:val="standardContextual"/>
             </w:rPr>
           </w:pPr>
-          <w:hyperlink w:anchor="_Toc208415332" w:history="1">
+          <w:hyperlink w:anchor="_Toc210228263" w:history="1">
             <w:r>
               <w:rPr>
                 <w:rStyle w:val="Hyperlink"/>
@@ -1763,7 +1763,7 @@
                 <w:noProof/>
                 <w:webHidden/>
               </w:rPr>
-              <w:instrText xml:space="preserve"> PAGEREF _Toc208415332 \h </w:instrText>
+              <w:instrText xml:space="preserve"> PAGEREF _Toc210228263 \h </w:instrText>
             </w:r>
             <w:r>
               <w:rPr>
@@ -1810,7 +1810,7 @@
               <w14:ligatures w14:val="standardContextual"/>
             </w:rPr>
           </w:pPr>
-          <w:hyperlink w:anchor="_Toc208415333" w:history="1">
+          <w:hyperlink w:anchor="_Toc210228264" w:history="1">
             <w:r>
               <w:rPr>
                 <w:rStyle w:val="Hyperlink"/>
@@ -1859,7 +1859,103 @@
                 <w:noProof/>
                 <w:webHidden/>
               </w:rPr>
-              <w:instrText xml:space="preserve"> PAGEREF _Toc208415333 \h </w:instrText>
+              <w:instrText xml:space="preserve"> PAGEREF _Toc210228264 \h </w:instrText>
+            </w:r>
+            <w:r>
+              <w:rPr>
+                <w:noProof/>
+                <w:webHidden/>
+              </w:rPr>
+            </w:r>
+            <w:r>
+              <w:rPr>
+                <w:noProof/>
+                <w:webHidden/>
+              </w:rPr>
+              <w:fldChar w:fldCharType="separate"/>
+            </w:r>
+            <w:r>
+              <w:rPr>
+                <w:noProof/>
+                <w:webHidden/>
+              </w:rPr>
+              <w:t>8</w:t>
+            </w:r>
+            <w:r>
+              <w:rPr>
+                <w:noProof/>
+                <w:webHidden/>
+              </w:rPr>
+              <w:fldChar w:fldCharType="end"/>
+            </w:r>
+          </w:hyperlink>
+        </w:p>
+        <w:p>
+          <w:pPr>
+            <w:pStyle w:val="Sumrio1"/>
+            <w:tabs>
+              <w:tab w:val="left" w:pos="440"/>
+              <w:tab w:val="right" w:leader="dot" w:pos="8494"/>
+            </w:tabs>
+            <w:rPr>
+              <w:noProof/>
+              <w:kern w:val="2"/>
+              <w:sz w:val="24"/>
+              <w:szCs w:val="24"/>
+              <w:lang w:eastAsia="pt-BR"/>
+              <w14:ligatures w14:val="standardContextual"/>
+            </w:rPr>
+          </w:pPr>
+          <w:hyperlink w:anchor="_Toc210228265" w:history="1">
+            <w:r>
+              <w:rPr>
+                <w:rStyle w:val="Hyperlink"/>
+                <w:rFonts w:ascii="Times New Roman" w:hAnsi="Times New Roman" w:cs="Times New Roman"/>
+                <w:b/>
+                <w:noProof/>
+              </w:rPr>
+              <w:t>6.</w:t>
+            </w:r>
+            <w:r>
+              <w:rPr>
+                <w:noProof/>
+                <w:kern w:val="2"/>
+                <w:sz w:val="24"/>
+                <w:szCs w:val="24"/>
+                <w:lang w:eastAsia="pt-BR"/>
+                <w14:ligatures w14:val="standardContextual"/>
+              </w:rPr>
+              <w:tab/>
+            </w:r>
+            <w:r>
+              <w:rPr>
+                <w:rStyle w:val="Hyperlink"/>
+                <w:rFonts w:ascii="Times New Roman" w:hAnsi="Times New Roman" w:cs="Times New Roman"/>
+                <w:b/>
+                <w:noProof/>
+              </w:rPr>
+              <w:t>Fluxograma</w:t>
+            </w:r>
+            <w:r>
+              <w:rPr>
+                <w:noProof/>
+                <w:webHidden/>
+              </w:rPr>
+              <w:tab/>
+            </w:r>
+            <w:r>
+              <w:rPr>
+                <w:noProof/>
+                <w:webHidden/>
+              </w:rPr>
+              <w:fldChar w:fldCharType="begin"/>
+            </w:r>
+            <w:r>
+              <w:rPr>
+                <w:noProof/>
+                <w:webHidden/>
+              </w:rPr>
+              <w:instrText xml:space="preserve"> PAGEREF _Toc210228265 \h </w:instrText>
             </w:r>
             <w:r>
               <w:rPr>
@@ -1944,7 +2040,7 @@
           <w:szCs w:val="28"/>
         </w:rPr>
       </w:pPr>
-      <w:bookmarkStart w:id="0" w:name="_Toc208415319"/>
+      <w:bookmarkStart w:id="0" w:name="_Toc210228250"/>
       <w:r>
         <w:rPr>
           <w:rFonts w:ascii="Times New Roman" w:hAnsi="Times New Roman" w:cs="Times New Roman"/>
@@ -2020,7 +2116,7 @@
           <w:szCs w:val="28"/>
         </w:rPr>
       </w:pPr>
-      <w:bookmarkStart w:id="1" w:name="_Toc208415320"/>
+      <w:bookmarkStart w:id="1" w:name="_Toc210228251"/>
       <w:r>
         <w:rPr>
           <w:rFonts w:ascii="Times New Roman" w:hAnsi="Times New Roman" w:cs="Times New Roman"/>
@@ -2167,7 +2263,7 @@
           <w:color w:val="auto"/>
         </w:rPr>
       </w:pPr>
-      <w:bookmarkStart w:id="2" w:name="_Toc208415321"/>
+      <w:bookmarkStart w:id="2" w:name="_Toc210228252"/>
       <w:r>
         <w:rPr>
           <w:rFonts w:ascii="Times New Roman" w:hAnsi="Times New Roman" w:cs="Times New Roman"/>
@@ -2415,7 +2511,7 @@
           <w:color w:val="auto"/>
         </w:rPr>
       </w:pPr>
-      <w:bookmarkStart w:id="3" w:name="_Toc208415322"/>
+      <w:bookmarkStart w:id="3" w:name="_Toc210228253"/>
       <w:r>
         <w:rPr>
           <w:rFonts w:ascii="Times New Roman" w:hAnsi="Times New Roman" w:cs="Times New Roman"/>
@@ -2635,7 +2731,7 @@
           <w:color w:val="auto"/>
         </w:rPr>
       </w:pPr>
-      <w:bookmarkStart w:id="4" w:name="_Toc208415323"/>
+      <w:bookmarkStart w:id="4" w:name="_Toc210228254"/>
       <w:r>
         <w:rPr>
           <w:rFonts w:ascii="Times New Roman" w:hAnsi="Times New Roman" w:cs="Times New Roman"/>
@@ -2859,7 +2955,7 @@
           <w:color w:val="auto"/>
         </w:rPr>
       </w:pPr>
-      <w:bookmarkStart w:id="5" w:name="_Toc208415324"/>
+      <w:bookmarkStart w:id="5" w:name="_Toc210228255"/>
       <w:r>
         <w:rPr>
           <w:rFonts w:ascii="Times New Roman" w:hAnsi="Times New Roman" w:cs="Times New Roman"/>
@@ -2938,25 +3034,7 @@
           <w:sz w:val="24"/>
           <w:szCs w:val="24"/>
         </w:rPr>
-        <w:t xml:space="preserve">Registro completo de avaliações físicas iniciais e periódicas dos alunos (peso, medidas, percentual de </w:t>
-      </w:r>
-      <w:proofErr w:type="gramStart"/>
-      <w:r>
-        <w:rPr>
-          <w:rFonts w:ascii="Times New Roman" w:hAnsi="Times New Roman" w:cs="Times New Roman"/>
-          <w:sz w:val="24"/>
-          <w:szCs w:val="24"/>
-        </w:rPr>
-        <w:t>gordura, etc.</w:t>
-      </w:r>
-      <w:proofErr w:type="gramEnd"/>
-      <w:r>
-        <w:rPr>
-          <w:rFonts w:ascii="Times New Roman" w:hAnsi="Times New Roman" w:cs="Times New Roman"/>
-          <w:sz w:val="24"/>
-          <w:szCs w:val="24"/>
-        </w:rPr>
-        <w:t>).</w:t>
+        <w:t>Registro completo de avaliações físicas iniciais e periódicas dos alunos (peso, medidas, percentual de gordura, etc.).</w:t>
       </w:r>
     </w:p>
     <w:p>
@@ -3126,7 +3204,7 @@
           <w:color w:val="auto"/>
         </w:rPr>
       </w:pPr>
-      <w:bookmarkStart w:id="6" w:name="_Toc208415325"/>
+      <w:bookmarkStart w:id="6" w:name="_Toc210228256"/>
       <w:r>
         <w:rPr>
           <w:rFonts w:ascii="Times New Roman" w:hAnsi="Times New Roman" w:cs="Times New Roman"/>
@@ -3361,7 +3439,7 @@
           <w:szCs w:val="28"/>
         </w:rPr>
       </w:pPr>
-      <w:bookmarkStart w:id="7" w:name="_Toc208415326"/>
+      <w:bookmarkStart w:id="7" w:name="_Toc210228257"/>
       <w:r>
         <w:rPr>
           <w:rFonts w:ascii="Times New Roman" w:hAnsi="Times New Roman" w:cs="Times New Roman"/>
@@ -3615,7 +3693,7 @@
           <w:szCs w:val="28"/>
         </w:rPr>
       </w:pPr>
-      <w:bookmarkStart w:id="8" w:name="_Toc208415327"/>
+      <w:bookmarkStart w:id="8" w:name="_Toc210228258"/>
       <w:r>
         <w:rPr>
           <w:rFonts w:ascii="Times New Roman" w:hAnsi="Times New Roman" w:cs="Times New Roman"/>
@@ -3672,7 +3750,7 @@
           <w:color w:val="auto"/>
         </w:rPr>
       </w:pPr>
-      <w:bookmarkStart w:id="9" w:name="_Toc208415328"/>
+      <w:bookmarkStart w:id="9" w:name="_Toc210228259"/>
       <w:r>
         <w:rPr>
           <w:rFonts w:ascii="Times New Roman" w:hAnsi="Times New Roman" w:cs="Times New Roman"/>
@@ -3754,25 +3832,7 @@
           <w:sz w:val="24"/>
           <w:szCs w:val="24"/>
         </w:rPr>
-        <w:t xml:space="preserve">Concorrência: Suportar </w:t>
-      </w:r>
-      <w:proofErr w:type="gramStart"/>
-      <w:r>
-        <w:rPr>
-          <w:rFonts w:ascii="Times New Roman" w:hAnsi="Times New Roman" w:cs="Times New Roman"/>
-          <w:sz w:val="24"/>
-          <w:szCs w:val="24"/>
-        </w:rPr>
-        <w:t>um grande número de usuários simultâneos</w:t>
-      </w:r>
-      <w:proofErr w:type="gramEnd"/>
-      <w:r>
-        <w:rPr>
-          <w:rFonts w:ascii="Times New Roman" w:hAnsi="Times New Roman" w:cs="Times New Roman"/>
-          <w:sz w:val="24"/>
-          <w:szCs w:val="24"/>
-        </w:rPr>
-        <w:t xml:space="preserve"> (</w:t>
+        <w:t>Concorrência: Suportar um grande número de usuários simultâneos (</w:t>
       </w:r>
       <w:proofErr w:type="spellStart"/>
       <w:r>
@@ -3815,7 +3875,7 @@
           <w:color w:val="auto"/>
         </w:rPr>
       </w:pPr>
-      <w:bookmarkStart w:id="10" w:name="_Toc208415329"/>
+      <w:bookmarkStart w:id="10" w:name="_Toc210228260"/>
       <w:r>
         <w:rPr>
           <w:rFonts w:ascii="Times New Roman" w:hAnsi="Times New Roman" w:cs="Times New Roman"/>
@@ -3964,7 +4024,7 @@
           <w:color w:val="auto"/>
         </w:rPr>
       </w:pPr>
-      <w:bookmarkStart w:id="11" w:name="_Toc208415330"/>
+      <w:bookmarkStart w:id="11" w:name="_Toc210228261"/>
       <w:r>
         <w:rPr>
           <w:rFonts w:ascii="Times New Roman" w:hAnsi="Times New Roman" w:cs="Times New Roman"/>
@@ -4071,7 +4131,7 @@
           <w:color w:val="auto"/>
         </w:rPr>
       </w:pPr>
-      <w:bookmarkStart w:id="12" w:name="_Toc208415331"/>
+      <w:bookmarkStart w:id="12" w:name="_Toc210228262"/>
       <w:r>
         <w:rPr>
           <w:rFonts w:ascii="Times New Roman" w:hAnsi="Times New Roman" w:cs="Times New Roman"/>
@@ -4199,7 +4259,7 @@
           <w:color w:val="auto"/>
         </w:rPr>
       </w:pPr>
-      <w:bookmarkStart w:id="13" w:name="_Toc208415332"/>
+      <w:bookmarkStart w:id="13" w:name="_Toc210228263"/>
       <w:r>
         <w:rPr>
           <w:rFonts w:ascii="Times New Roman" w:hAnsi="Times New Roman" w:cs="Times New Roman"/>
@@ -4234,25 +4294,7 @@
           <w:sz w:val="24"/>
           <w:szCs w:val="24"/>
         </w:rPr>
-        <w:t xml:space="preserve">Modularidade: A arquitetura do sistema deve ser </w:t>
-      </w:r>
-      <w:proofErr w:type="gramStart"/>
-      <w:r>
-        <w:rPr>
-          <w:rFonts w:ascii="Times New Roman" w:hAnsi="Times New Roman" w:cs="Times New Roman"/>
-          <w:sz w:val="24"/>
-          <w:szCs w:val="24"/>
-        </w:rPr>
-        <w:t>modular</w:t>
-      </w:r>
-      <w:proofErr w:type="gramEnd"/>
-      <w:r>
-        <w:rPr>
-          <w:rFonts w:ascii="Times New Roman" w:hAnsi="Times New Roman" w:cs="Times New Roman"/>
-          <w:sz w:val="24"/>
-          <w:szCs w:val="24"/>
-        </w:rPr>
-        <w:t xml:space="preserve"> para facilitar a adição de novas funcionalidades e a correção de bugs.</w:t>
+        <w:t>Modularidade: A arquitetura do sistema deve ser modular para facilitar a adição de novas funcionalidades e a correção de bugs.</w:t>
       </w:r>
     </w:p>
     <w:p>
@@ -4341,7 +4383,7 @@
           <w:szCs w:val="28"/>
         </w:rPr>
       </w:pPr>
-      <w:bookmarkStart w:id="14" w:name="_Toc208415333"/>
+      <w:bookmarkStart w:id="14" w:name="_Toc210228264"/>
       <w:r>
         <w:rPr>
           <w:rFonts w:ascii="Times New Roman" w:hAnsi="Times New Roman" w:cs="Times New Roman"/>
@@ -4478,6 +4520,169 @@
         </w:rPr>
         <w:t>.</w:t>
       </w:r>
+      <w:r>
+        <w:rPr>
+          <w:i/>
+          <w:iCs/>
+          <w:sz w:val="22"/>
+          <w:szCs w:val="22"/>
+        </w:rPr>
+        <w:br/>
+      </w:r>
+    </w:p>
+    <w:p>
+      <w:pPr>
+        <w:rPr>
+          <w:i/>
+          <w:iCs/>
+          <w:sz w:val="22"/>
+          <w:szCs w:val="22"/>
+        </w:rPr>
+      </w:pPr>
+    </w:p>
+    <w:p>
+      <w:pPr>
+        <w:pStyle w:val="Ttulo1"/>
+        <w:numPr>
+          <w:ilvl w:val="0"/>
+          <w:numId w:val="2"/>
+        </w:numPr>
+        <w:rPr>
+          <w:rFonts w:ascii="Times New Roman" w:hAnsi="Times New Roman" w:cs="Times New Roman"/>
+          <w:b/>
+          <w:color w:val="auto"/>
+          <w:sz w:val="28"/>
+          <w:szCs w:val="28"/>
+        </w:rPr>
+      </w:pPr>
+      <w:bookmarkStart w:id="15" w:name="_Toc210228265"/>
+      <w:r>
+        <w:rPr>
+          <w:rFonts w:ascii="Times New Roman" w:hAnsi="Times New Roman" w:cs="Times New Roman"/>
+          <w:b/>
+          <w:color w:val="auto"/>
+          <w:sz w:val="28"/>
+          <w:szCs w:val="28"/>
+        </w:rPr>
+        <w:t>Fluxograma</w:t>
+      </w:r>
+      <w:bookmarkEnd w:id="15"/>
+    </w:p>
+    <w:p>
+      <w:pPr>
+        <w:rPr>
+          <w:i/>
+          <w:iCs/>
+          <w:sz w:val="22"/>
+          <w:szCs w:val="22"/>
+        </w:rPr>
+      </w:pPr>
+      <w:r>
+        <w:rPr>
+          <w:i/>
+          <w:iCs/>
+          <w:noProof/>
+          <w:sz w:val="22"/>
+          <w:szCs w:val="22"/>
+        </w:rPr>
+        <w:drawing>
+          <wp:inline distT="0" distB="0" distL="0" distR="0" wp14:anchorId="4E398C69" wp14:editId="59717C7E">
+            <wp:extent cx="6070210" cy="3305586"/>
+            <wp:effectExtent l="0" t="0" r="6985" b="9525"/>
+            <wp:docPr id="1036271679" name="Imagem 1" descr="Tabela"/>
+            <wp:cNvGraphicFramePr>
+              <a:graphicFrameLocks xmlns:a="http://schemas.openxmlformats.org/drawingml/2006/main" noChangeAspect="1"/>
+            </wp:cNvGraphicFramePr>
+            <a:graphic xmlns:a="http://schemas.openxmlformats.org/drawingml/2006/main">
+              <a:graphicData uri="http://schemas.openxmlformats.org/drawingml/2006/picture">
+                <pic:pic xmlns:pic="http://schemas.openxmlformats.org/drawingml/2006/picture">
+                  <pic:nvPicPr>
+                    <pic:cNvPr id="1036271679" name="Imagem 1" descr="Tabela"/>
+                    <pic:cNvPicPr/>
+                  </pic:nvPicPr>
+                  <pic:blipFill>
+                    <a:blip r:embed="rId11">
+                      <a:extLst>
+                        <a:ext uri="{28A0092B-C50C-407E-A947-70E740481C1C}">
+                          <a14:useLocalDpi xmlns:a14="http://schemas.microsoft.com/office/drawing/2010/main" val="0"/>
+                        </a:ext>
+                      </a:extLst>
+                    </a:blip>
+                    <a:stretch>
+                      <a:fillRect/>
+                    </a:stretch>
+                  </pic:blipFill>
+                  <pic:spPr>
+                    <a:xfrm>
+                      <a:off x="0" y="0"/>
+                      <a:ext cx="6121634" cy="3333589"/>
+                    </a:xfrm>
+                    <a:prstGeom prst="rect">
+                      <a:avLst/>
+                    </a:prstGeom>
+                  </pic:spPr>
+                </pic:pic>
+              </a:graphicData>
+            </a:graphic>
+          </wp:inline>
+        </w:drawing>
+      </w:r>
+    </w:p>
+    <w:p>
+      <w:pPr>
+        <w:rPr>
+          <w:i/>
+          <w:iCs/>
+          <w:sz w:val="22"/>
+          <w:szCs w:val="22"/>
+        </w:rPr>
+      </w:pPr>
+      <w:r>
+        <w:rPr>
+          <w:i/>
+          <w:iCs/>
+          <w:sz w:val="22"/>
+          <w:szCs w:val="22"/>
+        </w:rPr>
+        <w:br w:type="page"/>
+      </w:r>
+    </w:p>
+    <w:p>
+      <w:pPr>
+        <w:pStyle w:val="Ttulo1"/>
+        <w:numPr>
+          <w:ilvl w:val="0"/>
+          <w:numId w:val="2"/>
+        </w:numPr>
+        <w:rPr>
+          <w:rFonts w:ascii="Times New Roman" w:hAnsi="Times New Roman" w:cs="Times New Roman"/>
+          <w:b/>
+          <w:color w:val="auto"/>
+          <w:sz w:val="28"/>
+          <w:szCs w:val="28"/>
+        </w:rPr>
+      </w:pPr>
+      <w:r>
+        <w:rPr>
+          <w:rFonts w:ascii="Times New Roman" w:hAnsi="Times New Roman" w:cs="Times New Roman"/>
+          <w:b/>
+          <w:color w:val="auto"/>
+          <w:sz w:val="28"/>
+          <w:szCs w:val="28"/>
+        </w:rPr>
+        <w:lastRenderedPageBreak/>
+        <w:t>Projeto do Site no Figma</w:t>
+      </w:r>
+    </w:p>
+    <w:p>
+      <w:hyperlink r:id="rId12" w:history="1">
+        <w:r>
+          <w:rPr>
+            <w:rStyle w:val="Hyperlink"/>
+          </w:rPr>
+          <w:t>Desenvolvimento no Figma</w:t>
+        </w:r>
+      </w:hyperlink>
     </w:p>
     <w:sectPr>
       <w:pgSz w:w="11906" w:h="16838"/>
@@ -4524,6 +4729,7 @@
         <w:docPartUnique/>
       </w:docPartObj>
     </w:sdtPr>
+    <w:sdtEndPr/>
     <w:sdtContent>
       <w:p>
         <w:pPr>
